--- a/capitulos/6_resultados.docx
+++ b/capitulos/6_resultados.docx
@@ -49,13 +49,13 @@
         <w:t xml:space="preserve">VI RESULTADOS</w:t>
       </w:r>
     </w:p>
-    <w:bookmarkStart w:id="20" w:name="X7646c1d3d78ee738f3e49839b15e8c6d90793a7"/>
+    <w:bookmarkStart w:id="20" w:name="justicia-transicional-y-golpes-de-estado"/>
     <w:p>
       <w:pPr>
         <w:pStyle w:val="Ttulo2"/>
       </w:pPr>
       <w:r>
-        <w:t xml:space="preserve">VI. 1. Justicia transicional y golpes de estado</w:t>
+        <w:t xml:space="preserve">1. Justicia transicional y golpes de estado</w:t>
       </w:r>
     </w:p>
     <w:p>
@@ -3714,13 +3714,13 @@
       </w:r>
     </w:p>
     <w:bookmarkEnd w:id="20"/>
-    <w:bookmarkStart w:id="46" w:name="Xf902a862b116449b6cc4271528889e2223eec57"/>
+    <w:bookmarkStart w:id="46" w:name="Xcb03282ddd097fcab2f78908b69675907d47153"/>
     <w:p>
       <w:pPr>
         <w:pStyle w:val="Ttulo2"/>
       </w:pPr>
       <w:r>
-        <w:t xml:space="preserve">VI. 2. Justicia transicional y protección de los derechos humanos</w:t>
+        <w:t xml:space="preserve">2. Justicia transicional y protección de los derechos humanos</w:t>
       </w:r>
     </w:p>
     <w:p>
@@ -12917,7 +12917,7 @@
               <a:graphicData uri="http://schemas.openxmlformats.org/drawingml/2006/picture">
                 <pic:pic>
                   <pic:nvPicPr>
-                    <pic:cNvPr descr="6_resultados_files/figure-docx/Coeficientes%20Comisiones-1.png" id="26" name="Picture"/>
+                    <pic:cNvPr descr="6_resultados_files/figure-docx/Figura%208-1.png" id="26" name="Picture"/>
                     <pic:cNvPicPr>
                       <a:picLocks noChangeArrowheads="1" noChangeAspect="1"/>
                     </pic:cNvPicPr>
@@ -12963,7 +12963,7 @@
         <w:pStyle w:val="Textoindependiente"/>
       </w:pPr>
       <w:r>
-        <w:t xml:space="preserve">La tabla 8 presenta los resultados de los modelos 7 y 8 que ponen a prueba las hipótesis del enfoque holista de la justicia transicional. El modelo 7 examina el efecto de la interacción de los enjuiciamientos y amintías en la protección la protección de los derechos humanos; y el modelo 8, examina la contribución conjunta de los enjuiciamientos, amnistías y comisiones de la verdad.</w:t>
+        <w:t xml:space="preserve">La tabla 10 presenta los resultados de los modelos 7 y 8 que ponen a prueba las hipótesis del enfoque holista de la justicia transicional. El modelo 7 examina el efecto de la interacción de los enjuiciamientos y amintías en la protección la protección de los derechos humanos; y el modelo 8, examina la contribución conjunta de los enjuiciamientos, amnistías y comisiones de la verdad.</w:t>
       </w:r>
     </w:p>
     <w:p>
@@ -12989,7 +12989,7 @@
         <w:ind w:left="60" w:right="60" w:firstLine="0" w:firstLineChars="0"/>
       </w:pPr>
       <w:r>
-        <w:t xml:space="preserve">Tabla 8. Coeficientes de regresión lineal (OLS) de la protección de los DDHH en los años posteriores a la transición democrática (Parte 2).</w:t>
+        <w:t xml:space="preserve">Tabla 10. Coeficientes de regresión lineal (OLS) de la protección de los DDHH en los años posteriores a la transición democrática (Parte 2).</w:t>
       </w:r>
     </w:p>
     <w:tbl xmlns:w="http://schemas.openxmlformats.org/wordprocessingml/2006/main" xmlns:r="http://schemas.openxmlformats.org/officeDocument/2006/relationships" xmlns:w14="http://schemas.microsoft.com/office/word/2010/wordml" xmlns:wp="http://schemas.openxmlformats.org/drawingml/2006/wordprocessingDrawing" xmlns:a="http://schemas.openxmlformats.org/drawingml/2006/main" xmlns:pic="http://schemas.openxmlformats.org/drawingml/2006/picture">
@@ -12999,7 +12999,7 @@
         <w:tblLook w:firstRow="1" w:lastRow="0" w:firstColumn="0" w:lastColumn="0" w:noHBand="0" w:noVBand="1"/>
       </w:tblPr>
       <w:tblGrid>
-        <w:gridCol w:w="7214"/>
+        <w:gridCol w:w="5802"/>
         <w:gridCol w:w="1341"/>
         <w:gridCol w:w="1341"/>
       </w:tblGrid>
@@ -13144,7 +13144,7 @@
       </w:tr>
       <w:tr>
         <w:trPr>
-          <w:trHeight w:val="601" w:hRule="auto"/>
+          <w:trHeight w:val="599" w:hRule="auto"/>
         </w:trPr>
         body 1
         <w:tc>
@@ -13187,7 +13187,7 @@
                 <w:szCs w:val="20"/>
                 <w:color w:val="000000"/>
               </w:rPr>
-              <w:t xml:space="preserve">lag(proteccion_ddhh_acum, 1)</w:t>
+              <w:t xml:space="preserve">Media de protección de DDHH t-1</w:t>
             </w:r>
           </w:p>
         </w:tc>
@@ -13463,7 +13463,7 @@
                 <w:szCs w:val="20"/>
                 <w:color w:val="000000"/>
               </w:rPr>
-              <w:t xml:space="preserve">enjuiciamientos_acum_l1</w:t>
+              <w:t xml:space="preserve">Enjuiciamientos t-1</w:t>
             </w:r>
           </w:p>
         </w:tc>
@@ -13696,7 +13696,7 @@
       </w:tr>
       <w:tr>
         <w:trPr>
-          <w:trHeight w:val="601" w:hRule="auto"/>
+          <w:trHeight w:val="600" w:hRule="auto"/>
         </w:trPr>
         body 5
         <w:tc>
@@ -13739,7 +13739,7 @@
                 <w:szCs w:val="20"/>
                 <w:color w:val="000000"/>
               </w:rPr>
-              <w:t xml:space="preserve">lag(amnistias_dummy, 2)</w:t>
+              <w:t xml:space="preserve">Al menos una ley de amnistía t-2</w:t>
             </w:r>
           </w:p>
         </w:tc>
@@ -13972,7 +13972,7 @@
       </w:tr>
       <w:tr>
         <w:trPr>
-          <w:trHeight w:val="579" w:hRule="auto"/>
+          <w:trHeight w:val="562" w:hRule="auto"/>
         </w:trPr>
         body 7
         <w:tc>
@@ -14015,7 +14015,7 @@
                 <w:szCs w:val="20"/>
                 <w:color w:val="000000"/>
               </w:rPr>
-              <w:t xml:space="preserve">comisiones_acum_l1</w:t>
+              <w:t xml:space="preserve">CdV t-1</w:t>
             </w:r>
           </w:p>
         </w:tc>
@@ -14248,7 +14248,7 @@
       </w:tr>
       <w:tr>
         <w:trPr>
-          <w:trHeight w:val="579" w:hRule="auto"/>
+          <w:trHeight w:val="561" w:hRule="auto"/>
         </w:trPr>
         body 9
         <w:tc>
@@ -14291,7 +14291,7 @@
                 <w:szCs w:val="20"/>
                 <w:color w:val="000000"/>
               </w:rPr>
-              <w:t xml:space="preserve">annos_transicion</w:t>
+              <w:t xml:space="preserve">Años de transición</w:t>
             </w:r>
           </w:p>
         </w:tc>
@@ -14524,7 +14524,7 @@
       </w:tr>
       <w:tr>
         <w:trPr>
-          <w:trHeight w:val="599" w:hRule="auto"/>
+          <w:trHeight w:val="602" w:hRule="auto"/>
         </w:trPr>
         body11
         <w:tc>
@@ -14567,7 +14567,7 @@
                 <w:szCs w:val="20"/>
                 <w:color w:val="000000"/>
               </w:rPr>
-              <w:t xml:space="preserve">tipo_transicionnegotiated</w:t>
+              <w:t xml:space="preserve">Tipo de transición: Negociada (ref: Ruptura)</w:t>
             </w:r>
           </w:p>
         </w:tc>
@@ -15076,7 +15076,7 @@
       </w:tr>
       <w:tr>
         <w:trPr>
-          <w:trHeight w:val="596" w:hRule="auto"/>
+          <w:trHeight w:val="598" w:hRule="auto"/>
         </w:trPr>
         body15
         <w:tc>
@@ -15119,7 +15119,7 @@
                 <w:szCs w:val="20"/>
                 <w:color w:val="000000"/>
               </w:rPr>
-              <w:t xml:space="preserve">pib</w:t>
+              <w:t xml:space="preserve">PIB pc (ln)</w:t>
             </w:r>
           </w:p>
         </w:tc>
@@ -15352,7 +15352,7 @@
       </w:tr>
       <w:tr>
         <w:trPr>
-          <w:trHeight w:val="596" w:hRule="auto"/>
+          <w:trHeight w:val="598" w:hRule="auto"/>
         </w:trPr>
         body17
         <w:tc>
@@ -15395,7 +15395,7 @@
                 <w:szCs w:val="20"/>
                 <w:color w:val="000000"/>
               </w:rPr>
-              <w:t xml:space="preserve">poblacion</w:t>
+              <w:t xml:space="preserve">Población (ln)</w:t>
             </w:r>
           </w:p>
         </w:tc>
@@ -15628,7 +15628,7 @@
       </w:tr>
       <w:tr>
         <w:trPr>
-          <w:trHeight w:val="560" w:hRule="auto"/>
+          <w:trHeight w:val="599" w:hRule="auto"/>
         </w:trPr>
         body19
         <w:tc>
@@ -15671,7 +15671,7 @@
                 <w:szCs w:val="20"/>
                 <w:color w:val="000000"/>
               </w:rPr>
-              <w:t xml:space="preserve">conflictoconflict</w:t>
+              <w:t xml:space="preserve">Conflicto: Armado (ref: Sin conflicto)</w:t>
             </w:r>
           </w:p>
         </w:tc>
@@ -15904,7 +15904,7 @@
       </w:tr>
       <w:tr>
         <w:trPr>
-          <w:trHeight w:val="560" w:hRule="auto"/>
+          <w:trHeight w:val="599" w:hRule="auto"/>
         </w:trPr>
         body21
         <w:tc>
@@ -15947,7 +15947,7 @@
                 <w:szCs w:val="20"/>
                 <w:color w:val="000000"/>
               </w:rPr>
-              <w:t xml:space="preserve">conflictowar</w:t>
+              <w:t xml:space="preserve">Conflicto: Guerra (ref: Sin conflicto)</w:t>
             </w:r>
           </w:p>
         </w:tc>
@@ -16180,7 +16180,7 @@
       </w:tr>
       <w:tr>
         <w:trPr>
-          <w:trHeight w:val="597" w:hRule="auto"/>
+          <w:trHeight w:val="596" w:hRule="auto"/>
         </w:trPr>
         body23
         <w:tc>
@@ -16223,7 +16223,7 @@
                 <w:szCs w:val="20"/>
                 <w:color w:val="000000"/>
               </w:rPr>
-              <w:t xml:space="preserve">intependencia_pjud</w:t>
+              <w:t xml:space="preserve">Independencia PJUD</w:t>
             </w:r>
           </w:p>
         </w:tc>
@@ -16456,7 +16456,7 @@
       </w:tr>
       <w:tr>
         <w:trPr>
-          <w:trHeight w:val="601" w:hRule="auto"/>
+          <w:trHeight w:val="600" w:hRule="auto"/>
         </w:trPr>
         body25
         <w:tc>
@@ -16499,7 +16499,7 @@
                 <w:szCs w:val="20"/>
                 <w:color w:val="000000"/>
               </w:rPr>
-              <w:t xml:space="preserve">enjuiciamientos_acum_l1 × lag(amnistias_dummy, 2)</w:t>
+              <w:t xml:space="preserve">Enjuiciamientos t-1:Al menos una ley de amnistía t-2</w:t>
             </w:r>
           </w:p>
         </w:tc>
@@ -16732,7 +16732,7 @@
       </w:tr>
       <w:tr>
         <w:trPr>
-          <w:trHeight w:val="596" w:hRule="auto"/>
+          <w:trHeight w:val="600" w:hRule="auto"/>
         </w:trPr>
         body27
         <w:tc>
@@ -16775,7 +16775,7 @@
                 <w:szCs w:val="20"/>
                 <w:color w:val="000000"/>
               </w:rPr>
-              <w:t xml:space="preserve">enjuiciamientos_acum_l1 × comisiones_acum_l1</w:t>
+              <w:t xml:space="preserve">Enjuiciamientos t-1:CdV t-1</w:t>
             </w:r>
           </w:p>
         </w:tc>
@@ -17051,7 +17051,7 @@
                 <w:szCs w:val="20"/>
                 <w:color w:val="000000"/>
               </w:rPr>
-              <w:t xml:space="preserve">lag(amnistias_dummy, 2) × comisiones_acum_l1</w:t>
+              <w:t xml:space="preserve">Al menos una ley de amnistía t-2:CdV t-1</w:t>
             </w:r>
           </w:p>
         </w:tc>
@@ -17327,7 +17327,7 @@
                 <w:szCs w:val="20"/>
                 <w:color w:val="000000"/>
               </w:rPr>
-              <w:t xml:space="preserve">enjuiciamientos_acum_l1 × lag(amnistias_dummy, 2) × comisiones_acum_l1</w:t>
+              <w:t xml:space="preserve">Enjuiciamientos t-1:Al menos una ley de amnistía t-2:CdV t-1</w:t>
             </w:r>
           </w:p>
         </w:tc>
@@ -18459,7 +18459,7 @@
         <w:pStyle w:val="Textoindependiente"/>
       </w:pPr>
       <w:r>
-        <w:t xml:space="preserve">Al comparar los resultados obtenidos por los enfoques de la justicia transicional, el enfoque constructivista es el que mostró una mayor concordancia entre las predicciones teóricas y los hallazgos empíricos. Las hipótesis constructivistas, que abogan por la eficacia de los enjuiciamientos y las comisiones de verdad en la protección de los derechos humanos en democracias post autoritarias, recibieron respaldo sustancial. Los modelos de regresión revelaron correlaciones positivas y estadísticamente significativas entre el número de enjuiciamientos y comisiones de la verdad acumuladas durante los años posteriores a la transición democrática y el nivel de protección latente de los derechos de integridad física en los países de América Latina y el Caribe. Además, los resultados muestran que la contribución de los enjuiciamientos y las comisiones de la verdad a la protección de los derechos humanos es mayor cuando éstos culminan con el dictamen de veredictos de culpabilidad y la recomendación de reformas insticionales para no repetición.</w:t>
+        <w:t xml:space="preserve">Al comparar los resultados obtenidos por los enfoques de la justicia transicional, el enfoque constructivista es el que mostró una mayor concordancia entre las predicciones teóricas y los hallazgos empíricos. Las hipótesis constructivistas, que abogan por la eficacia de los enjuiciamientos y las comisiones de verdad en la protección de los derechos humanos en regímenes post autoritarios, recibieron respaldo sustancial. Los modelos de regresión revelaron correlaciones positivas y estadísticamente significativas entre el número de enjuiciamientos y comisiones de la verdad acumuladas durante los años posteriores a la transición democrática y el nivel de protección latente de los derechos de integridad física en los países de América Latina y el Caribe. Además, los resultados muestran que la contribución de los enjuiciamientos y las comisiones de la verdad a la protección de los derechos humanos es mayor cuando éstos culminan con el dictamen de veredictos de culpabilidad y la recomendación de reformas insticionales para no repetición.</w:t>
       </w:r>
     </w:p>
     <w:p>
@@ -18475,7 +18475,7 @@
         <w:pStyle w:val="Textoindependiente"/>
       </w:pPr>
       <w:r>
-        <w:t xml:space="preserve">En contraste, el enfoque holista, que destaca la combinación equilibrada de amnistías y juicios como contribución a la no repetición de abusos estatales, no obtuvo resultados significativos en las pruebas de hipótesis. Estos hallazgos desafían la premisa holista y sugieren que, al menos en el contexto latinoamericano, la estrategia equilibrada de amnistías y juicios no mostró la misma eficacia que la enfocada en enjuiciamientos y comisiones de verdad. En resumen, el estudio respalda la perspectiva constructivista al resaltar la importancia de los mecanismos de rendición de cuentas y comunicación simbólica para la protección de los derechos humanos en contextos de transición democrática post autoritaria.</w:t>
+        <w:t xml:space="preserve">En contraste, el enfoque holista, que destaca la combinación equilibrada de amnistías y juicios como contribución a la no repetición de abusos estatales, no obtuvo resultados significativos en las pruebas de hipótesis. Estos hallazgos desafían la premisa holista y sugieren que, al menos en el contexto latinoamericano, la estrategia equilibrada de amnistías y juicios no mostró la misma eficacia que la enfocada en enjuiciamientos y comisiones de verdad. En resumen, el estudio respalda la perspectiva constructivista al resaltar la importancia de los mecanismos de rendición de cuentas y comunicación simbólica para la protección de los derechos humanos en contextos post autoritarios.</w:t>
       </w:r>
     </w:p>
     <w:bookmarkStart w:id="45" w:name="refs"/>
@@ -19952,11 +19952,13 @@
     <w:next w:val="Textoindependiente"/>
     <w:uiPriority w:val="9"/>
     <w:qFormat/>
-    <w:rsid w:val="00671BBF"/>
+    <w:rsid w:val="00A555A3"/>
     <w:pPr>
       <w:keepNext/>
       <w:keepLines/>
       <w:pageBreakBefore/>
+      <w:spacing w:after="480" w:before="960" w:line="480" w:lineRule="auto"/>
+      <w:jc w:val="center"/>
       <w:outlineLvl w:val="0"/>
     </w:pPr>
     <w:rPr>
@@ -20275,10 +20277,15 @@
   </w:style>
   <w:style w:styleId="Textonotapie" w:type="paragraph">
     <w:name w:val="footnote text"/>
-    <w:basedOn w:val="Normal"/>
+    <w:basedOn w:val="Textonotaalfinal"/>
+    <w:next w:val="Textonotaalfinal"/>
     <w:uiPriority w:val="9"/>
     <w:unhideWhenUsed/>
     <w:qFormat/>
+    <w:rsid w:val="00754F32"/>
+    <w:pPr>
+      <w:jc w:val="left"/>
+    </w:pPr>
   </w:style>
   <w:style w:customStyle="1" w:styleId="Table" w:type="table">
     <w:name w:val="Table"/>
@@ -20807,6 +20814,33 @@
       <w:u w:val="dotted"/>
     </w:rPr>
   </w:style>
+  <w:style w:styleId="Textonotaalfinal" w:type="paragraph">
+    <w:name w:val="endnote text"/>
+    <w:basedOn w:val="Normal"/>
+    <w:link w:val="TextonotaalfinalCar"/>
+    <w:semiHidden/>
+    <w:unhideWhenUsed/>
+    <w:rsid w:val="00340C3F"/>
+    <w:pPr>
+      <w:spacing w:before="0" w:line="240" w:lineRule="auto"/>
+    </w:pPr>
+    <w:rPr>
+      <w:sz w:val="20"/>
+      <w:szCs w:val="20"/>
+    </w:rPr>
+  </w:style>
+  <w:style w:customStyle="1" w:styleId="TextonotaalfinalCar" w:type="character">
+    <w:name w:val="Texto nota al final Car"/>
+    <w:basedOn w:val="Fuentedeprrafopredeter"/>
+    <w:link w:val="Textonotaalfinal"/>
+    <w:semiHidden/>
+    <w:rsid w:val="00340C3F"/>
+    <w:rPr>
+      <w:rFonts w:ascii="Garamond" w:hAnsi="Garamond"/>
+      <w:sz w:val="20"/>
+      <w:szCs w:val="20"/>
+    </w:rPr>
+  </w:style>
 </w:styles>
 </file>
 
